--- a/reports/report-1/wael/Lists_W.docx
+++ b/reports/report-1/wael/Lists_W.docx
@@ -3,6 +3,22 @@
 <w:document xmlns:wpc="http://schemas.microsoft.com/office/word/2010/wordprocessingCanvas" xmlns:cx="http://schemas.microsoft.com/office/drawing/2014/chartex" xmlns:cx1="http://schemas.microsoft.com/office/drawing/2015/9/8/chartex" xmlns:cx2="http://schemas.microsoft.com/office/drawing/2015/10/21/chartex" xmlns:cx3="http://schemas.microsoft.com/office/drawing/2016/5/9/chartex" xmlns:cx4="http://schemas.microsoft.com/office/drawing/2016/5/10/chartex" xmlns:cx5="http://schemas.microsoft.com/office/drawing/2016/5/11/chartex" xmlns:cx6="http://schemas.microsoft.com/office/drawing/2016/5/12/chartex" xmlns:cx7="http://schemas.microsoft.com/office/drawing/2016/5/13/chartex" xmlns:cx8="http://schemas.microsoft.com/office/drawing/2016/5/14/chartex" xmlns:mc="http://schemas.openxmlformats.org/markup-compatibility/2006" xmlns:aink="http://schemas.microsoft.com/office/drawing/2016/ink" xmlns:am3d="http://schemas.microsoft.com/office/drawing/2017/model3d" xmlns:o="urn:schemas-microsoft-com:office:office" xmlns:r="http://schemas.openxmlformats.org/officeDocument/2006/relationships" xmlns:m="http://schemas.openxmlformats.org/officeDocument/2006/math" xmlns:v="urn:schemas-microsoft-com:vml" xmlns:wp14="http://schemas.microsoft.com/office/word/2010/wordprocessingDrawing" xmlns:wp="http://schemas.openxmlformats.org/drawingml/2006/wordprocessingDrawing" xmlns:w10="urn:schemas-microsoft-com:office:word" xmlns:w="http://schemas.openxmlformats.org/wordprocessingml/2006/main" xmlns:w14="http://schemas.microsoft.com/office/word/2010/wordml" xmlns:w15="http://schemas.microsoft.com/office/word/2012/wordml" xmlns:w16cex="http://schemas.microsoft.com/office/word/2018/wordml/cex" xmlns:w16cid="http://schemas.microsoft.com/office/word/2016/wordml/cid" xmlns:w16="http://schemas.microsoft.com/office/word/2018/wordml" xmlns:w16sdtdh="http://schemas.microsoft.com/office/word/2020/wordml/sdtdatahash" xmlns:w16se="http://schemas.microsoft.com/office/word/2015/wordml/symex" xmlns:wpg="http://schemas.microsoft.com/office/word/2010/wordprocessingGroup" xmlns:wpi="http://schemas.microsoft.com/office/word/2010/wordprocessingInk" xmlns:wne="http://schemas.microsoft.com/office/word/2006/wordml" xmlns:wps="http://schemas.microsoft.com/office/word/2010/wordprocessingShape" mc:Ignorable="w14 w15 w16se w16cid w16 w16cex w16sdtdh wp14">
   <w:body>
     <w:p>
+      <w:pPr>
+        <w:rPr>
+          <w:color w:val="FF0000"/>
+        </w:rPr>
+      </w:pPr>
+      <w:r>
+        <w:t xml:space="preserve">Comments in </w:t>
+      </w:r>
+      <w:r>
+        <w:rPr>
+          <w:color w:val="FF0000"/>
+        </w:rPr>
+        <w:t>Orange</w:t>
+      </w:r>
+    </w:p>
+    <w:p>
       <w:r>
         <w:t>Musts</w:t>
       </w:r>
@@ -242,13 +258,25 @@
       <w:r>
         <w:t xml:space="preserve">Components won’t arrive on time/ Order them early. </w:t>
       </w:r>
+      <w:r>
+        <w:rPr>
+          <w:color w:val="FF0000"/>
+        </w:rPr>
+        <w:t>(</w:t>
+      </w:r>
       <w:proofErr w:type="gramStart"/>
       <w:r>
-        <w:t>(</w:t>
+        <w:rPr>
+          <w:color w:val="FF0000"/>
+        </w:rPr>
+        <w:t>duplicate</w:t>
       </w:r>
       <w:proofErr w:type="gramEnd"/>
       <w:r>
-        <w:t>duplicate with assumptions)</w:t>
+        <w:rPr>
+          <w:color w:val="FF0000"/>
+        </w:rPr>
+        <w:t xml:space="preserve"> with assumptions)</w:t>
       </w:r>
     </w:p>
     <w:p/>
@@ -304,7 +332,6 @@
     <w:p/>
     <w:p>
       <w:r>
-        <w:lastRenderedPageBreak/>
         <w:t>Milestones</w:t>
       </w:r>
       <w:r>
@@ -424,10 +451,6 @@
     <w:p>
       <w:pPr>
         <w:pStyle w:val="ListParagraph"/>
-        <w:numPr>
-          <w:ilvl w:val="0"/>
-          <w:numId w:val="3"/>
-        </w:numPr>
       </w:pPr>
     </w:p>
     <w:p/>
@@ -490,25 +513,39 @@
     <w:p>
       <w:pPr>
         <w:pStyle w:val="ListParagraph"/>
+      </w:pPr>
+    </w:p>
+    <w:p>
+      <w:pPr>
+        <w:pStyle w:val="ListParagraph"/>
+      </w:pPr>
+    </w:p>
+    <w:p>
+      <w:r>
+        <w:t>Objectives</w:t>
+      </w:r>
+    </w:p>
+    <w:p>
+      <w:r>
+        <w:t>Lower level</w:t>
+      </w:r>
+    </w:p>
+    <w:p>
+      <w:pPr>
+        <w:pStyle w:val="ListParagraph"/>
         <w:numPr>
           <w:ilvl w:val="0"/>
           <w:numId w:val="5"/>
         </w:numPr>
       </w:pPr>
-    </w:p>
-    <w:p>
-      <w:pPr>
-        <w:pStyle w:val="ListParagraph"/>
-      </w:pPr>
-    </w:p>
-    <w:p>
-      <w:r>
-        <w:t>Objectives</w:t>
-      </w:r>
-    </w:p>
-    <w:p>
-      <w:r>
-        <w:t>Lower level</w:t>
+      <w:r>
+        <w:t>Delivery to</w:t>
+      </w:r>
+      <w:r>
+        <w:t xml:space="preserve"> different</w:t>
+      </w:r>
+      <w:r>
+        <w:t xml:space="preserve"> points</w:t>
       </w:r>
     </w:p>
     <w:p>
@@ -520,23 +557,11 @@
         </w:numPr>
       </w:pPr>
       <w:r>
-        <w:t>Delivery to</w:t>
-      </w:r>
-      <w:r>
-        <w:t xml:space="preserve"> different</w:t>
-      </w:r>
-    </w:p>
-    <w:p>
-      <w:pPr>
-        <w:pStyle w:val="ListParagraph"/>
-        <w:numPr>
-          <w:ilvl w:val="0"/>
-          <w:numId w:val="5"/>
-        </w:numPr>
-      </w:pPr>
-      <w:r>
         <w:t>Obstacle avoidance</w:t>
       </w:r>
+      <w:r>
+        <w:t>?</w:t>
+      </w:r>
     </w:p>
     <w:p>
       <w:r>
@@ -554,12 +579,44 @@
       <w:r>
         <w:t>Improve productivity of students/University employees</w:t>
       </w:r>
+    </w:p>
+    <w:p>
+      <w:pPr>
+        <w:pStyle w:val="ListParagraph"/>
+        <w:numPr>
+          <w:ilvl w:val="0"/>
+          <w:numId w:val="4"/>
+        </w:numPr>
+      </w:pPr>
+      <w:r>
+        <w:t>Save time</w:t>
+      </w:r>
+    </w:p>
+    <w:p>
+      <w:pPr>
+        <w:pStyle w:val="ListParagraph"/>
+        <w:numPr>
+          <w:ilvl w:val="0"/>
+          <w:numId w:val="4"/>
+        </w:numPr>
+      </w:pPr>
     </w:p>
     <w:p/>
     <w:p/>
     <w:p>
       <w:r>
         <w:t>Problem statement</w:t>
+      </w:r>
+    </w:p>
+    <w:p>
+      <w:r>
+        <w:rPr>
+          <w:color w:val="FF0000"/>
+        </w:rPr>
+        <w:t xml:space="preserve">We need to confirm this after asking employees, </w:t>
+      </w:r>
+      <w:r>
+        <w:t>KAU employees struggle with delivering important documents between different entities</w:t>
       </w:r>
     </w:p>
     <w:p/>
@@ -568,7 +625,6 @@
     <w:p/>
     <w:p>
       <w:r>
-        <w:lastRenderedPageBreak/>
         <w:t>Roles</w:t>
       </w:r>
     </w:p>
@@ -592,13 +648,8 @@
           <w:numId w:val="3"/>
         </w:numPr>
       </w:pPr>
-      <w:proofErr w:type="spellStart"/>
-      <w:r>
-        <w:t>Muhannad</w:t>
-      </w:r>
-      <w:proofErr w:type="spellEnd"/>
-      <w:r>
-        <w:t xml:space="preserve"> Organizer, Gatekeeper</w:t>
+      <w:r>
+        <w:t>Muhannad Organizer, Gatekeeper</w:t>
       </w:r>
     </w:p>
     <w:p>

--- a/reports/report-1/wael/Lists_W.docx
+++ b/reports/report-1/wael/Lists_W.docx
@@ -86,13 +86,8 @@
         </w:numPr>
       </w:pPr>
       <w:r>
-        <w:t xml:space="preserve">The project can be done in less </w:t>
-      </w:r>
-      <w:proofErr w:type="gramStart"/>
-      <w:r>
-        <w:t>time?</w:t>
-      </w:r>
-      <w:proofErr w:type="gramEnd"/>
+        <w:t>The project can be done in less time?</w:t>
+      </w:r>
     </w:p>
     <w:p>
       <w:pPr>
@@ -145,13 +140,20 @@
         </w:numPr>
       </w:pPr>
       <w:r>
-        <w:t xml:space="preserve">Charging </w:t>
-      </w:r>
-      <w:proofErr w:type="gramStart"/>
-      <w:r>
-        <w:t>station ?</w:t>
-      </w:r>
-      <w:proofErr w:type="gramEnd"/>
+        <w:t>Project can be continuously running?</w:t>
+      </w:r>
+    </w:p>
+    <w:p>
+      <w:pPr>
+        <w:pStyle w:val="ListParagraph"/>
+        <w:numPr>
+          <w:ilvl w:val="0"/>
+          <w:numId w:val="3"/>
+        </w:numPr>
+      </w:pPr>
+      <w:r>
+        <w:t>Charging station?</w:t>
+      </w:r>
     </w:p>
     <w:p>
       <w:r>
@@ -262,21 +264,7 @@
         <w:rPr>
           <w:color w:val="FF0000"/>
         </w:rPr>
-        <w:t>(</w:t>
-      </w:r>
-      <w:proofErr w:type="gramStart"/>
-      <w:r>
-        <w:rPr>
-          <w:color w:val="FF0000"/>
-        </w:rPr>
-        <w:t>duplicate</w:t>
-      </w:r>
-      <w:proofErr w:type="gramEnd"/>
-      <w:r>
-        <w:rPr>
-          <w:color w:val="FF0000"/>
-        </w:rPr>
-        <w:t xml:space="preserve"> with assumptions)</w:t>
+        <w:t>(duplicate with assumptions)</w:t>
       </w:r>
     </w:p>
     <w:p/>
@@ -394,11 +382,9 @@
           <w:numId w:val="3"/>
         </w:numPr>
       </w:pPr>
-      <w:proofErr w:type="gramStart"/>
       <w:r>
         <w:t>Make a plan</w:t>
       </w:r>
-      <w:proofErr w:type="gramEnd"/>
     </w:p>
     <w:p>
       <w:pPr>
@@ -613,6 +599,7 @@
         <w:rPr>
           <w:color w:val="FF0000"/>
         </w:rPr>
+        <w:lastRenderedPageBreak/>
         <w:t xml:space="preserve">We need to confirm this after asking employees, </w:t>
       </w:r>
       <w:r>
@@ -674,35 +661,19 @@
         </w:numPr>
       </w:pPr>
       <w:r>
-        <w:t xml:space="preserve">Plays the role of the devil’s advocate, types the meeting minutes. </w:t>
-      </w:r>
-      <w:proofErr w:type="gramStart"/>
-      <w:r>
-        <w:t>( I</w:t>
-      </w:r>
-      <w:proofErr w:type="gramEnd"/>
-      <w:r>
-        <w:t xml:space="preserve"> do not do this yet)</w:t>
-      </w:r>
-    </w:p>
-    <w:p>
-      <w:pPr>
-        <w:pStyle w:val="ListParagraph"/>
-        <w:numPr>
-          <w:ilvl w:val="0"/>
-          <w:numId w:val="3"/>
-        </w:numPr>
-      </w:pPr>
-      <w:r>
-        <w:t xml:space="preserve">Organizes team meetings time and place and the meeting outcomes, </w:t>
-      </w:r>
-      <w:proofErr w:type="gramStart"/>
-      <w:r>
-        <w:t>Ensures</w:t>
-      </w:r>
-      <w:proofErr w:type="gramEnd"/>
-      <w:r>
-        <w:t xml:space="preserve"> that all goals are achieved.</w:t>
+        <w:t>Plays the role of the devil’s advocate, types the meeting minutes. ( I do not do this yet)</w:t>
+      </w:r>
+    </w:p>
+    <w:p>
+      <w:pPr>
+        <w:pStyle w:val="ListParagraph"/>
+        <w:numPr>
+          <w:ilvl w:val="0"/>
+          <w:numId w:val="3"/>
+        </w:numPr>
+      </w:pPr>
+      <w:r>
+        <w:t>Organizes team meetings time and place and the meeting outcomes, Ensures that all goals are achieved.</w:t>
       </w:r>
     </w:p>
     <w:p>

--- a/reports/report-1/wael/Lists_W.docx
+++ b/reports/report-1/wael/Lists_W.docx
@@ -44,7 +44,16 @@
         </w:numPr>
       </w:pPr>
       <w:r>
-        <w:t>Battery life to allow at least travel 2 km</w:t>
+        <w:t>Packages can</w:t>
+      </w:r>
+      <w:r>
+        <w:t xml:space="preserve"> travel</w:t>
+      </w:r>
+      <w:r>
+        <w:t xml:space="preserve"> at least</w:t>
+      </w:r>
+      <w:r>
+        <w:t xml:space="preserve"> 2 km</w:t>
       </w:r>
     </w:p>
     <w:p>
@@ -128,7 +137,13 @@
         </w:numPr>
       </w:pPr>
       <w:r>
-        <w:t>Allows 4 km</w:t>
+        <w:t>Allows</w:t>
+      </w:r>
+      <w:r>
+        <w:t xml:space="preserve"> </w:t>
+      </w:r>
+      <w:r>
+        <w:t xml:space="preserve"> 4 km</w:t>
       </w:r>
     </w:p>
     <w:p>
@@ -635,8 +650,13 @@
           <w:numId w:val="3"/>
         </w:numPr>
       </w:pPr>
-      <w:r>
-        <w:t>Muhannad Organizer, Gatekeeper</w:t>
+      <w:proofErr w:type="spellStart"/>
+      <w:r>
+        <w:t>Muhannad</w:t>
+      </w:r>
+      <w:proofErr w:type="spellEnd"/>
+      <w:r>
+        <w:t xml:space="preserve"> Organizer, Gatekeeper</w:t>
       </w:r>
     </w:p>
     <w:p>

--- a/reports/report-1/wael/Lists_W.docx
+++ b/reports/report-1/wael/Lists_W.docx
@@ -34,6 +34,9 @@
       <w:r>
         <w:t>All electronics are insulated from users</w:t>
       </w:r>
+      <w:r>
+        <w:t xml:space="preserve"> (tamper proof electronic components)</w:t>
+      </w:r>
     </w:p>
     <w:p>
       <w:pPr>
@@ -312,6 +315,16 @@
       <w:r>
         <w:t>The components will arrive on time</w:t>
       </w:r>
+      <w:r>
+        <w:t xml:space="preserve"> </w:t>
+      </w:r>
+      <w:r>
+        <w:rPr>
+          <w:b/>
+          <w:bCs/>
+        </w:rPr>
+        <w:t>risks</w:t>
+      </w:r>
     </w:p>
     <w:p>
       <w:pPr>
@@ -323,6 +336,20 @@
       </w:pPr>
       <w:r>
         <w:t>No components are DOA (dead on arrival)</w:t>
+      </w:r>
+      <w:r>
+        <w:rPr>
+          <w:b/>
+          <w:bCs/>
+        </w:rPr>
+        <w:t xml:space="preserve"> </w:t>
+      </w:r>
+      <w:r>
+        <w:rPr>
+          <w:b/>
+          <w:bCs/>
+        </w:rPr>
+        <w:t>risks</w:t>
       </w:r>
     </w:p>
     <w:p>
@@ -650,13 +677,8 @@
           <w:numId w:val="3"/>
         </w:numPr>
       </w:pPr>
-      <w:proofErr w:type="spellStart"/>
-      <w:r>
-        <w:t>Muhannad</w:t>
-      </w:r>
-      <w:proofErr w:type="spellEnd"/>
-      <w:r>
-        <w:t xml:space="preserve"> Organizer, Gatekeeper</w:t>
+      <w:r>
+        <w:t>Muhannad Organizer, Gatekeeper</w:t>
       </w:r>
     </w:p>
     <w:p>
